--- a/API Windows Work with memory/Отчет.docx
+++ b/API Windows Work with memory/Отчет.docx
@@ -5,36 +5,417 @@
     <w:p>
       <w:pPr>
         <w:spacing w:after="0" w:line="360" w:lineRule="auto"/>
-        <w:jc w:val="both"/>
+        <w:ind w:firstLine="709"/>
+        <w:jc w:val="both"/>
+        <w:rPr>
+          <w:rFonts w:ascii="Times New Roman" w:hAnsi="Times New Roman" w:cs="Times New Roman"/>
+          <w:sz w:val="28"/>
+          <w:szCs w:val="28"/>
+        </w:rPr>
+      </w:pPr>
+      <w:r>
+        <w:rPr>
+          <w:rFonts w:ascii="Times New Roman" w:hAnsi="Times New Roman" w:cs="Times New Roman"/>
+          <w:sz w:val="28"/>
+          <w:szCs w:val="28"/>
+        </w:rPr>
+        <w:t xml:space="preserve">На языке </w:t>
+      </w:r>
+      <w:r>
         <w:rPr>
           <w:rFonts w:ascii="Times New Roman" w:hAnsi="Times New Roman" w:cs="Times New Roman"/>
           <w:sz w:val="28"/>
           <w:szCs w:val="28"/>
           <w:lang w:val="en-US"/>
         </w:rPr>
-      </w:pPr>
-    </w:p>
-    <w:p>
-      <w:pPr>
-        <w:spacing w:after="0" w:line="360" w:lineRule="auto"/>
-        <w:jc w:val="both"/>
-        <w:rPr>
-          <w:rFonts w:ascii="Times New Roman" w:hAnsi="Times New Roman" w:cs="Times New Roman"/>
-          <w:sz w:val="28"/>
-          <w:szCs w:val="28"/>
-        </w:rPr>
-      </w:pPr>
-    </w:p>
-    <w:p>
-      <w:pPr>
-        <w:spacing w:after="0" w:line="360" w:lineRule="auto"/>
-        <w:jc w:val="both"/>
-        <w:rPr>
-          <w:rFonts w:ascii="Times New Roman" w:hAnsi="Times New Roman" w:cs="Times New Roman"/>
-          <w:sz w:val="28"/>
-          <w:szCs w:val="28"/>
-        </w:rPr>
-      </w:pPr>
+        <w:t>C</w:t>
+      </w:r>
+      <w:r>
+        <w:rPr>
+          <w:rFonts w:ascii="Times New Roman" w:hAnsi="Times New Roman" w:cs="Times New Roman"/>
+          <w:sz w:val="28"/>
+          <w:szCs w:val="28"/>
+        </w:rPr>
+        <w:t xml:space="preserve"> в терминах </w:t>
+      </w:r>
+      <w:r>
+        <w:rPr>
+          <w:rFonts w:ascii="Times New Roman" w:hAnsi="Times New Roman" w:cs="Times New Roman"/>
+          <w:sz w:val="28"/>
+          <w:szCs w:val="28"/>
+          <w:lang w:val="en-US"/>
+        </w:rPr>
+        <w:t>API</w:t>
+      </w:r>
+      <w:r>
+        <w:rPr>
+          <w:rFonts w:ascii="Times New Roman" w:hAnsi="Times New Roman" w:cs="Times New Roman"/>
+          <w:sz w:val="28"/>
+          <w:szCs w:val="28"/>
+        </w:rPr>
+        <w:t xml:space="preserve"> </w:t>
+      </w:r>
+      <w:r>
+        <w:rPr>
+          <w:rFonts w:ascii="Times New Roman" w:hAnsi="Times New Roman" w:cs="Times New Roman"/>
+          <w:sz w:val="28"/>
+          <w:szCs w:val="28"/>
+          <w:lang w:val="en-US"/>
+        </w:rPr>
+        <w:t>Windows</w:t>
+      </w:r>
+      <w:r>
+        <w:rPr>
+          <w:rFonts w:ascii="Times New Roman" w:hAnsi="Times New Roman" w:cs="Times New Roman"/>
+          <w:sz w:val="28"/>
+          <w:szCs w:val="28"/>
+        </w:rPr>
+        <w:t xml:space="preserve"> разработать программу, выполняющую динамическое размещение двух структур данных в разных кучах (одна - в куче по умолчанию, другая в дополнительно выделенной куче). Предполагаемые объемы структур запросить у пользователя с клавиатуры. Тип и способ заполнение структур выбрать на свое усмотрение.</w:t>
+      </w:r>
+    </w:p>
+    <w:p>
+      <w:pPr>
+        <w:spacing w:after="0" w:line="360" w:lineRule="auto"/>
+        <w:ind w:firstLine="709"/>
+        <w:jc w:val="both"/>
+        <w:rPr>
+          <w:rFonts w:ascii="Times New Roman" w:hAnsi="Times New Roman" w:cs="Times New Roman"/>
+          <w:sz w:val="28"/>
+          <w:szCs w:val="28"/>
+        </w:rPr>
+      </w:pPr>
+      <w:r>
+        <w:rPr>
+          <w:rFonts w:ascii="Times New Roman" w:hAnsi="Times New Roman" w:cs="Times New Roman"/>
+          <w:sz w:val="28"/>
+          <w:szCs w:val="28"/>
+        </w:rPr>
+        <w:t>Замечание. Предусмотреть освобождение всех выделенных ресурсов перед завершением программы.</w:t>
+      </w:r>
+    </w:p>
+    <w:p>
+      <w:pPr>
+        <w:spacing w:after="0" w:line="360" w:lineRule="auto"/>
+        <w:ind w:firstLine="709"/>
+        <w:jc w:val="both"/>
+        <w:rPr>
+          <w:rFonts w:ascii="Times New Roman" w:hAnsi="Times New Roman" w:cs="Times New Roman"/>
+          <w:sz w:val="28"/>
+          <w:szCs w:val="28"/>
+        </w:rPr>
+      </w:pPr>
+    </w:p>
+    <w:p>
+      <w:pPr>
+        <w:spacing w:after="0" w:line="360" w:lineRule="auto"/>
+        <w:ind w:firstLine="709"/>
+        <w:jc w:val="both"/>
+        <w:rPr>
+          <w:rFonts w:ascii="Times New Roman" w:hAnsi="Times New Roman" w:cs="Times New Roman"/>
+          <w:sz w:val="28"/>
+          <w:szCs w:val="28"/>
+        </w:rPr>
+      </w:pPr>
+      <w:r>
+        <w:rPr>
+          <w:rFonts w:ascii="Times New Roman" w:hAnsi="Times New Roman" w:cs="Times New Roman"/>
+          <w:sz w:val="28"/>
+          <w:szCs w:val="28"/>
+        </w:rPr>
+        <w:t>Ответить на следующие вопросы:</w:t>
+      </w:r>
+    </w:p>
+    <w:p>
+      <w:pPr>
+        <w:pStyle w:val="a3"/>
+        <w:numPr>
+          <w:ilvl w:val="0"/>
+          <w:numId w:val="1"/>
+        </w:numPr>
+        <w:spacing w:after="0" w:line="360" w:lineRule="auto"/>
+        <w:jc w:val="both"/>
+        <w:rPr>
+          <w:rFonts w:ascii="Times New Roman" w:hAnsi="Times New Roman" w:cs="Times New Roman"/>
+          <w:sz w:val="28"/>
+          <w:szCs w:val="28"/>
+        </w:rPr>
+      </w:pPr>
+      <w:r>
+        <w:rPr>
+          <w:rFonts w:ascii="Times New Roman" w:hAnsi="Times New Roman" w:cs="Times New Roman"/>
+          <w:sz w:val="28"/>
+          <w:szCs w:val="28"/>
+        </w:rPr>
+        <w:t xml:space="preserve">Какую роль играет тип </w:t>
+      </w:r>
+      <w:r>
+        <w:rPr>
+          <w:rFonts w:ascii="Times New Roman" w:hAnsi="Times New Roman" w:cs="Times New Roman"/>
+          <w:sz w:val="28"/>
+          <w:szCs w:val="28"/>
+          <w:lang w:val="en-US"/>
+        </w:rPr>
+        <w:t>HANDLE</w:t>
+      </w:r>
+      <w:r>
+        <w:rPr>
+          <w:rFonts w:ascii="Times New Roman" w:hAnsi="Times New Roman" w:cs="Times New Roman"/>
+          <w:sz w:val="28"/>
+          <w:szCs w:val="28"/>
+        </w:rPr>
+        <w:t xml:space="preserve"> в </w:t>
+      </w:r>
+      <w:r>
+        <w:rPr>
+          <w:rFonts w:ascii="Times New Roman" w:hAnsi="Times New Roman" w:cs="Times New Roman"/>
+          <w:sz w:val="28"/>
+          <w:szCs w:val="28"/>
+          <w:lang w:val="en-US"/>
+        </w:rPr>
+        <w:t>Win</w:t>
+      </w:r>
+      <w:r>
+        <w:rPr>
+          <w:rFonts w:ascii="Times New Roman" w:hAnsi="Times New Roman" w:cs="Times New Roman"/>
+          <w:sz w:val="28"/>
+          <w:szCs w:val="28"/>
+        </w:rPr>
+        <w:t xml:space="preserve"> </w:t>
+      </w:r>
+      <w:r>
+        <w:rPr>
+          <w:rFonts w:ascii="Times New Roman" w:hAnsi="Times New Roman" w:cs="Times New Roman"/>
+          <w:sz w:val="28"/>
+          <w:szCs w:val="28"/>
+          <w:lang w:val="en-US"/>
+        </w:rPr>
+        <w:t>API</w:t>
+      </w:r>
+      <w:r>
+        <w:rPr>
+          <w:rFonts w:ascii="Times New Roman" w:hAnsi="Times New Roman" w:cs="Times New Roman"/>
+          <w:sz w:val="28"/>
+          <w:szCs w:val="28"/>
+        </w:rPr>
+        <w:t>?</w:t>
+      </w:r>
+    </w:p>
+    <w:p>
+      <w:pPr>
+        <w:pStyle w:val="a3"/>
+        <w:spacing w:after="0" w:line="360" w:lineRule="auto"/>
+        <w:ind w:left="0" w:firstLine="709"/>
+        <w:jc w:val="both"/>
+        <w:rPr>
+          <w:rFonts w:ascii="Times New Roman" w:hAnsi="Times New Roman" w:cs="Times New Roman"/>
+          <w:sz w:val="28"/>
+          <w:szCs w:val="28"/>
+        </w:rPr>
+      </w:pPr>
+      <w:r>
+        <w:rPr>
+          <w:rFonts w:ascii="Times New Roman" w:hAnsi="Times New Roman" w:cs="Times New Roman"/>
+          <w:sz w:val="28"/>
+          <w:szCs w:val="28"/>
+        </w:rPr>
+        <w:t>Д</w:t>
+      </w:r>
+      <w:r>
+        <w:rPr>
+          <w:rFonts w:ascii="Times New Roman" w:hAnsi="Times New Roman" w:cs="Times New Roman"/>
+          <w:sz w:val="28"/>
+          <w:szCs w:val="28"/>
+        </w:rPr>
+        <w:t>ескриптор, предназначенный для описания различных объектов</w:t>
+      </w:r>
+      <w:r>
+        <w:rPr>
+          <w:rFonts w:ascii="Times New Roman" w:hAnsi="Times New Roman" w:cs="Times New Roman"/>
+          <w:sz w:val="28"/>
+          <w:szCs w:val="28"/>
+        </w:rPr>
+        <w:t>;</w:t>
+      </w:r>
+    </w:p>
+    <w:p>
+      <w:pPr>
+        <w:pStyle w:val="a3"/>
+        <w:spacing w:after="0" w:line="360" w:lineRule="auto"/>
+        <w:ind w:left="0" w:firstLine="709"/>
+        <w:jc w:val="both"/>
+        <w:rPr>
+          <w:rFonts w:ascii="Times New Roman" w:hAnsi="Times New Roman" w:cs="Times New Roman"/>
+          <w:sz w:val="28"/>
+          <w:szCs w:val="28"/>
+          <w:lang w:val="en-US"/>
+        </w:rPr>
+      </w:pPr>
+      <w:r>
+        <w:rPr>
+          <w:rFonts w:ascii="Times New Roman" w:hAnsi="Times New Roman" w:cs="Times New Roman"/>
+          <w:sz w:val="28"/>
+          <w:szCs w:val="28"/>
+        </w:rPr>
+        <w:t xml:space="preserve">Указатель на </w:t>
+      </w:r>
+      <w:r>
+        <w:rPr>
+          <w:rFonts w:ascii="Times New Roman" w:hAnsi="Times New Roman" w:cs="Times New Roman"/>
+          <w:sz w:val="28"/>
+          <w:szCs w:val="28"/>
+          <w:lang w:val="en-US"/>
+        </w:rPr>
+        <w:t>void</w:t>
+      </w:r>
+    </w:p>
+    <w:p>
+      <w:pPr>
+        <w:pStyle w:val="a3"/>
+        <w:spacing w:after="0" w:line="360" w:lineRule="auto"/>
+        <w:ind w:left="0" w:firstLine="709"/>
+        <w:jc w:val="both"/>
+        <w:rPr>
+          <w:rFonts w:ascii="Times New Roman" w:hAnsi="Times New Roman" w:cs="Times New Roman"/>
+          <w:sz w:val="28"/>
+          <w:szCs w:val="28"/>
+        </w:rPr>
+      </w:pPr>
+    </w:p>
+    <w:p>
+      <w:pPr>
+        <w:spacing w:after="0" w:line="360" w:lineRule="auto"/>
+        <w:ind w:firstLine="709"/>
+        <w:jc w:val="both"/>
+        <w:rPr>
+          <w:rFonts w:ascii="Times New Roman" w:hAnsi="Times New Roman" w:cs="Times New Roman"/>
+          <w:sz w:val="28"/>
+          <w:szCs w:val="28"/>
+        </w:rPr>
+      </w:pPr>
+      <w:r>
+        <w:rPr>
+          <w:rFonts w:ascii="Times New Roman" w:hAnsi="Times New Roman" w:cs="Times New Roman"/>
+          <w:sz w:val="28"/>
+          <w:szCs w:val="28"/>
+        </w:rPr>
+        <w:t>2) Для чего используется куча? Какие данные и как там размещаются?</w:t>
+      </w:r>
+    </w:p>
+    <w:p>
+      <w:pPr>
+        <w:spacing w:after="0" w:line="360" w:lineRule="auto"/>
+        <w:ind w:firstLine="709"/>
+        <w:jc w:val="both"/>
+        <w:rPr>
+          <w:rFonts w:ascii="Times New Roman" w:hAnsi="Times New Roman" w:cs="Times New Roman"/>
+          <w:sz w:val="28"/>
+          <w:szCs w:val="28"/>
+        </w:rPr>
+      </w:pPr>
+      <w:r>
+        <w:rPr>
+          <w:rFonts w:ascii="Times New Roman" w:hAnsi="Times New Roman" w:cs="Times New Roman"/>
+          <w:sz w:val="28"/>
+          <w:szCs w:val="28"/>
+        </w:rPr>
+        <w:t xml:space="preserve">Куча </w:t>
+      </w:r>
+      <w:proofErr w:type="gramStart"/>
+      <w:r>
+        <w:rPr>
+          <w:rFonts w:ascii="Times New Roman" w:hAnsi="Times New Roman" w:cs="Times New Roman"/>
+          <w:sz w:val="28"/>
+          <w:szCs w:val="28"/>
+        </w:rPr>
+        <w:t>−</w:t>
+      </w:r>
+      <w:r>
+        <w:rPr>
+          <w:rFonts w:ascii="Times New Roman" w:hAnsi="Times New Roman" w:cs="Times New Roman"/>
+          <w:sz w:val="28"/>
+          <w:szCs w:val="28"/>
+        </w:rPr>
+        <w:t xml:space="preserve"> это</w:t>
+      </w:r>
+      <w:proofErr w:type="gramEnd"/>
+      <w:r>
+        <w:rPr>
+          <w:rFonts w:ascii="Times New Roman" w:hAnsi="Times New Roman" w:cs="Times New Roman"/>
+          <w:sz w:val="28"/>
+          <w:szCs w:val="28"/>
+        </w:rPr>
+        <w:t xml:space="preserve"> хранилище памяти, расположенное в ОЗУ, которое допускает динамическое выделение памяти</w:t>
+      </w:r>
+      <w:r>
+        <w:rPr>
+          <w:rFonts w:ascii="Times New Roman" w:hAnsi="Times New Roman" w:cs="Times New Roman"/>
+          <w:sz w:val="28"/>
+          <w:szCs w:val="28"/>
+        </w:rPr>
+        <w:t xml:space="preserve">, </w:t>
+      </w:r>
+      <w:r>
+        <w:rPr>
+          <w:rFonts w:ascii="Times New Roman" w:hAnsi="Times New Roman" w:cs="Times New Roman"/>
+          <w:sz w:val="28"/>
+          <w:szCs w:val="28"/>
+        </w:rPr>
+        <w:t>склад для переменных. Когда выделяет</w:t>
+      </w:r>
+      <w:r>
+        <w:rPr>
+          <w:rFonts w:ascii="Times New Roman" w:hAnsi="Times New Roman" w:cs="Times New Roman"/>
+          <w:sz w:val="28"/>
+          <w:szCs w:val="28"/>
+        </w:rPr>
+        <w:t>ся</w:t>
+      </w:r>
+      <w:r>
+        <w:rPr>
+          <w:rFonts w:ascii="Times New Roman" w:hAnsi="Times New Roman" w:cs="Times New Roman"/>
+          <w:sz w:val="28"/>
+          <w:szCs w:val="28"/>
+        </w:rPr>
+        <w:t xml:space="preserve"> участок памяти для хранения переменной, к ней можно обратиться не только в потоке, но и во всем приложении.</w:t>
+      </w:r>
+    </w:p>
+    <w:p>
+      <w:pPr>
+        <w:rPr>
+          <w:rFonts w:ascii="Times New Roman" w:hAnsi="Times New Roman" w:cs="Times New Roman"/>
+          <w:sz w:val="28"/>
+          <w:szCs w:val="28"/>
+        </w:rPr>
+      </w:pPr>
+      <w:r>
+        <w:rPr>
+          <w:rFonts w:ascii="Times New Roman" w:hAnsi="Times New Roman" w:cs="Times New Roman"/>
+          <w:sz w:val="28"/>
+          <w:szCs w:val="28"/>
+        </w:rPr>
+        <w:br w:type="page"/>
+      </w:r>
+    </w:p>
+    <w:p>
+      <w:pPr>
+        <w:spacing w:after="0" w:line="360" w:lineRule="auto"/>
+        <w:ind w:firstLine="709"/>
+        <w:jc w:val="both"/>
+        <w:rPr>
+          <w:rFonts w:ascii="Times New Roman" w:hAnsi="Times New Roman" w:cs="Times New Roman"/>
+          <w:sz w:val="28"/>
+          <w:szCs w:val="28"/>
+        </w:rPr>
+      </w:pPr>
+      <w:r>
+        <w:rPr>
+          <w:rFonts w:ascii="Times New Roman" w:hAnsi="Times New Roman" w:cs="Times New Roman"/>
+          <w:sz w:val="28"/>
+          <w:szCs w:val="28"/>
+        </w:rPr>
+        <w:lastRenderedPageBreak/>
+        <w:t>Листинг программы:</w:t>
+      </w:r>
     </w:p>
     <w:p>
       <w:pPr>
@@ -69,7 +450,7 @@
                     <pic:cNvPicPr/>
                   </pic:nvPicPr>
                   <pic:blipFill>
-                    <a:blip r:embed="rId4"/>
+                    <a:blip r:embed="rId5"/>
                     <a:stretch>
                       <a:fillRect/>
                     </a:stretch>
@@ -90,6 +471,132 @@
         </w:drawing>
       </w:r>
     </w:p>
+    <w:p>
+      <w:pPr>
+        <w:spacing w:after="0" w:line="360" w:lineRule="auto"/>
+        <w:jc w:val="both"/>
+        <w:rPr>
+          <w:rFonts w:ascii="Times New Roman" w:hAnsi="Times New Roman" w:cs="Times New Roman"/>
+          <w:sz w:val="28"/>
+          <w:szCs w:val="28"/>
+        </w:rPr>
+      </w:pPr>
+    </w:p>
+    <w:p>
+      <w:pPr>
+        <w:spacing w:after="0" w:line="360" w:lineRule="auto"/>
+        <w:jc w:val="both"/>
+        <w:rPr>
+          <w:rFonts w:ascii="Times New Roman" w:hAnsi="Times New Roman" w:cs="Times New Roman"/>
+          <w:sz w:val="28"/>
+          <w:szCs w:val="28"/>
+        </w:rPr>
+      </w:pPr>
+    </w:p>
+    <w:p>
+      <w:pPr>
+        <w:spacing w:after="0" w:line="360" w:lineRule="auto"/>
+        <w:jc w:val="both"/>
+        <w:rPr>
+          <w:rFonts w:ascii="Times New Roman" w:hAnsi="Times New Roman" w:cs="Times New Roman"/>
+          <w:sz w:val="28"/>
+          <w:szCs w:val="28"/>
+        </w:rPr>
+      </w:pPr>
+    </w:p>
+    <w:p>
+      <w:pPr>
+        <w:spacing w:after="0" w:line="360" w:lineRule="auto"/>
+        <w:jc w:val="both"/>
+        <w:rPr>
+          <w:rFonts w:ascii="Times New Roman" w:hAnsi="Times New Roman" w:cs="Times New Roman"/>
+          <w:sz w:val="28"/>
+          <w:szCs w:val="28"/>
+        </w:rPr>
+      </w:pPr>
+    </w:p>
+    <w:p>
+      <w:pPr>
+        <w:spacing w:after="0" w:line="360" w:lineRule="auto"/>
+        <w:jc w:val="both"/>
+        <w:rPr>
+          <w:rFonts w:ascii="Times New Roman" w:hAnsi="Times New Roman" w:cs="Times New Roman"/>
+          <w:sz w:val="28"/>
+          <w:szCs w:val="28"/>
+        </w:rPr>
+      </w:pPr>
+    </w:p>
+    <w:p>
+      <w:pPr>
+        <w:spacing w:after="0" w:line="360" w:lineRule="auto"/>
+        <w:jc w:val="both"/>
+        <w:rPr>
+          <w:rFonts w:ascii="Times New Roman" w:hAnsi="Times New Roman" w:cs="Times New Roman"/>
+          <w:sz w:val="28"/>
+          <w:szCs w:val="28"/>
+        </w:rPr>
+      </w:pPr>
+      <w:r>
+        <w:rPr>
+          <w:rFonts w:ascii="Times New Roman" w:hAnsi="Times New Roman" w:cs="Times New Roman"/>
+          <w:sz w:val="28"/>
+          <w:szCs w:val="28"/>
+        </w:rPr>
+        <w:lastRenderedPageBreak/>
+        <w:t>Результат работы программы:</w:t>
+      </w:r>
+    </w:p>
+    <w:p>
+      <w:pPr>
+        <w:spacing w:after="0" w:line="360" w:lineRule="auto"/>
+        <w:jc w:val="both"/>
+        <w:rPr>
+          <w:rFonts w:ascii="Times New Roman" w:hAnsi="Times New Roman" w:cs="Times New Roman"/>
+          <w:sz w:val="28"/>
+          <w:szCs w:val="28"/>
+        </w:rPr>
+      </w:pPr>
+      <w:r>
+        <w:rPr>
+          <w:noProof/>
+        </w:rPr>
+        <w:drawing>
+          <wp:inline distT="0" distB="0" distL="0" distR="0" wp14:anchorId="0E0D1D2B" wp14:editId="2824C148">
+            <wp:extent cx="3171825" cy="5000625"/>
+            <wp:effectExtent l="0" t="0" r="9525" b="9525"/>
+            <wp:docPr id="3" name="Рисунок 3"/>
+            <wp:cNvGraphicFramePr>
+              <a:graphicFrameLocks xmlns:a="http://schemas.openxmlformats.org/drawingml/2006/main" noChangeAspect="1"/>
+            </wp:cNvGraphicFramePr>
+            <a:graphic xmlns:a="http://schemas.openxmlformats.org/drawingml/2006/main">
+              <a:graphicData uri="http://schemas.openxmlformats.org/drawingml/2006/picture">
+                <pic:pic xmlns:pic="http://schemas.openxmlformats.org/drawingml/2006/picture">
+                  <pic:nvPicPr>
+                    <pic:cNvPr id="1" name=""/>
+                    <pic:cNvPicPr/>
+                  </pic:nvPicPr>
+                  <pic:blipFill>
+                    <a:blip r:embed="rId6"/>
+                    <a:stretch>
+                      <a:fillRect/>
+                    </a:stretch>
+                  </pic:blipFill>
+                  <pic:spPr>
+                    <a:xfrm>
+                      <a:off x="0" y="0"/>
+                      <a:ext cx="3171825" cy="5000625"/>
+                    </a:xfrm>
+                    <a:prstGeom prst="rect">
+                      <a:avLst/>
+                    </a:prstGeom>
+                  </pic:spPr>
+                </pic:pic>
+              </a:graphicData>
+            </a:graphic>
+          </wp:inline>
+        </w:drawing>
+      </w:r>
+    </w:p>
     <w:sectPr>
       <w:pgSz w:w="11906" w:h="16838"/>
       <w:pgMar w:top="1134" w:right="850" w:bottom="1134" w:left="1701" w:header="708" w:footer="708" w:gutter="0"/>
@@ -98,6 +605,103 @@
     </w:sectPr>
   </w:body>
 </w:document>
+</file>
+
+<file path=word/numbering.xml><?xml version="1.0" encoding="utf-8"?>
+<w:numbering xmlns:wpc="http://schemas.microsoft.com/office/word/2010/wordprocessingCanvas" xmlns:cx="http://schemas.microsoft.com/office/drawing/2014/chartex" xmlns:cx1="http://schemas.microsoft.com/office/drawing/2015/9/8/chartex" xmlns:cx2="http://schemas.microsoft.com/office/drawing/2015/10/21/chartex" xmlns:cx3="http://schemas.microsoft.com/office/drawing/2016/5/9/chartex" xmlns:cx4="http://schemas.microsoft.com/office/drawing/2016/5/10/chartex" xmlns:cx5="http://schemas.microsoft.com/office/drawing/2016/5/11/chartex" xmlns:cx6="http://schemas.microsoft.com/office/drawing/2016/5/12/chartex" xmlns:cx7="http://schemas.microsoft.com/office/drawing/2016/5/13/chartex" xmlns:cx8="http://schemas.microsoft.com/office/drawing/2016/5/14/chartex" xmlns:mc="http://schemas.openxmlformats.org/markup-compatibility/2006" xmlns:aink="http://schemas.microsoft.com/office/drawing/2016/ink" xmlns:am3d="http://schemas.microsoft.com/office/drawing/2017/model3d" xmlns:o="urn:schemas-microsoft-com:office:office" xmlns:oel="http://schemas.microsoft.com/office/2019/extlst" xmlns:r="http://schemas.openxmlformats.org/officeDocument/2006/relationships" xmlns:m="http://schemas.openxmlformats.org/officeDocument/2006/math" xmlns:v="urn:schemas-microsoft-com:vml" xmlns:wp14="http://schemas.microsoft.com/office/word/2010/wordprocessingDrawing" xmlns:wp="http://schemas.openxmlformats.org/drawingml/2006/wordprocessingDrawing" xmlns:w10="urn:schemas-microsoft-com:office:word" xmlns:w="http://schemas.openxmlformats.org/wordprocessingml/2006/main" xmlns:w14="http://schemas.microsoft.com/office/word/2010/wordml" xmlns:w15="http://schemas.microsoft.com/office/word/2012/wordml" xmlns:w16cex="http://schemas.microsoft.com/office/word/2018/wordml/cex" xmlns:w16cid="http://schemas.microsoft.com/office/word/2016/wordml/cid" xmlns:w16="http://schemas.microsoft.com/office/word/2018/wordml" xmlns:w16sdtdh="http://schemas.microsoft.com/office/word/2020/wordml/sdtdatahash" xmlns:w16se="http://schemas.microsoft.com/office/word/2015/wordml/symex" xmlns:wpg="http://schemas.microsoft.com/office/word/2010/wordprocessingGroup" xmlns:wpi="http://schemas.microsoft.com/office/word/2010/wordprocessingInk" xmlns:wne="http://schemas.microsoft.com/office/word/2006/wordml" xmlns:wps="http://schemas.microsoft.com/office/word/2010/wordprocessingShape" mc:Ignorable="w14 w15 w16se w16cid w16 w16cex w16sdtdh wp14">
+  <w:abstractNum w:abstractNumId="0" w15:restartNumberingAfterBreak="0">
+    <w:nsid w:val="51723E1A"/>
+    <w:multiLevelType w:val="hybridMultilevel"/>
+    <w:tmpl w:val="09647F3E"/>
+    <w:lvl w:ilvl="0" w:tplc="C84454A0">
+      <w:start w:val="1"/>
+      <w:numFmt w:val="decimal"/>
+      <w:lvlText w:val="%1)"/>
+      <w:lvlJc w:val="left"/>
+      <w:pPr>
+        <w:ind w:left="1069" w:hanging="360"/>
+      </w:pPr>
+      <w:rPr>
+        <w:rFonts w:hint="default"/>
+      </w:rPr>
+    </w:lvl>
+    <w:lvl w:ilvl="1" w:tplc="04190019" w:tentative="1">
+      <w:start w:val="1"/>
+      <w:numFmt w:val="lowerLetter"/>
+      <w:lvlText w:val="%2."/>
+      <w:lvlJc w:val="left"/>
+      <w:pPr>
+        <w:ind w:left="1789" w:hanging="360"/>
+      </w:pPr>
+    </w:lvl>
+    <w:lvl w:ilvl="2" w:tplc="0419001B" w:tentative="1">
+      <w:start w:val="1"/>
+      <w:numFmt w:val="lowerRoman"/>
+      <w:lvlText w:val="%3."/>
+      <w:lvlJc w:val="right"/>
+      <w:pPr>
+        <w:ind w:left="2509" w:hanging="180"/>
+      </w:pPr>
+    </w:lvl>
+    <w:lvl w:ilvl="3" w:tplc="0419000F" w:tentative="1">
+      <w:start w:val="1"/>
+      <w:numFmt w:val="decimal"/>
+      <w:lvlText w:val="%4."/>
+      <w:lvlJc w:val="left"/>
+      <w:pPr>
+        <w:ind w:left="3229" w:hanging="360"/>
+      </w:pPr>
+    </w:lvl>
+    <w:lvl w:ilvl="4" w:tplc="04190019" w:tentative="1">
+      <w:start w:val="1"/>
+      <w:numFmt w:val="lowerLetter"/>
+      <w:lvlText w:val="%5."/>
+      <w:lvlJc w:val="left"/>
+      <w:pPr>
+        <w:ind w:left="3949" w:hanging="360"/>
+      </w:pPr>
+    </w:lvl>
+    <w:lvl w:ilvl="5" w:tplc="0419001B" w:tentative="1">
+      <w:start w:val="1"/>
+      <w:numFmt w:val="lowerRoman"/>
+      <w:lvlText w:val="%6."/>
+      <w:lvlJc w:val="right"/>
+      <w:pPr>
+        <w:ind w:left="4669" w:hanging="180"/>
+      </w:pPr>
+    </w:lvl>
+    <w:lvl w:ilvl="6" w:tplc="0419000F" w:tentative="1">
+      <w:start w:val="1"/>
+      <w:numFmt w:val="decimal"/>
+      <w:lvlText w:val="%7."/>
+      <w:lvlJc w:val="left"/>
+      <w:pPr>
+        <w:ind w:left="5389" w:hanging="360"/>
+      </w:pPr>
+    </w:lvl>
+    <w:lvl w:ilvl="7" w:tplc="04190019" w:tentative="1">
+      <w:start w:val="1"/>
+      <w:numFmt w:val="lowerLetter"/>
+      <w:lvlText w:val="%8."/>
+      <w:lvlJc w:val="left"/>
+      <w:pPr>
+        <w:ind w:left="6109" w:hanging="360"/>
+      </w:pPr>
+    </w:lvl>
+    <w:lvl w:ilvl="8" w:tplc="0419001B" w:tentative="1">
+      <w:start w:val="1"/>
+      <w:numFmt w:val="lowerRoman"/>
+      <w:lvlText w:val="%9."/>
+      <w:lvlJc w:val="right"/>
+      <w:pPr>
+        <w:ind w:left="6829" w:hanging="180"/>
+      </w:pPr>
+    </w:lvl>
+  </w:abstractNum>
+  <w:num w:numId="1" w16cid:durableId="123088210">
+    <w:abstractNumId w:val="0"/>
+  </w:num>
+</w:numbering>
 </file>
 
 <file path=word/styles.xml><?xml version="1.0" encoding="utf-8"?>
@@ -526,6 +1130,17 @@
     <w:semiHidden/>
     <w:unhideWhenUsed/>
   </w:style>
+  <w:style w:type="paragraph" w:styleId="a3">
+    <w:name w:val="List Paragraph"/>
+    <w:basedOn w:val="a"/>
+    <w:uiPriority w:val="34"/>
+    <w:qFormat/>
+    <w:rsid w:val="00E43A69"/>
+    <w:pPr>
+      <w:ind w:left="720"/>
+      <w:contextualSpacing/>
+    </w:pPr>
+  </w:style>
 </w:styles>
 </file>
 
